--- a/files/PROMPT COMITES.docx
+++ b/files/PROMPT COMITES.docx
@@ -24,6 +24,7 @@
           <w:szCs w:val="32"/>
         </w:rPr>
       </w:pPr>
+      <w:bookmarkStart w:id="0" w:name="_Hlk217466100"/>
       <w:r>
         <w:rPr>
           <w:sz w:val="32"/>
@@ -50,7 +51,7 @@
           <w:sz w:val="32"/>
           <w:szCs w:val="32"/>
         </w:rPr>
-        <w:t xml:space="preserve">políticos del partido MORENA para la promoción del voto, </w:t>
+        <w:t xml:space="preserve">políticos para la promoción del voto, </w:t>
       </w:r>
       <w:r>
         <w:rPr>
@@ -251,7 +252,30 @@
           <w:sz w:val="32"/>
           <w:szCs w:val="32"/>
         </w:rPr>
-        <w:t>Colores #8b1e3f con negro y gris</w:t>
+        <w:t xml:space="preserve">Colores </w:t>
+      </w:r>
+      <w:r>
+        <w:rPr>
+          <w:sz w:val="32"/>
+          <w:szCs w:val="32"/>
+        </w:rPr>
+        <w:t xml:space="preserve">y logotipo </w:t>
+      </w:r>
+      <w:proofErr w:type="spellStart"/>
+      <w:r>
+        <w:rPr>
+          <w:sz w:val="32"/>
+          <w:szCs w:val="32"/>
+        </w:rPr>
+        <w:t>adapatables</w:t>
+      </w:r>
+      <w:proofErr w:type="spellEnd"/>
+      <w:r>
+        <w:rPr>
+          <w:sz w:val="32"/>
+          <w:szCs w:val="32"/>
+        </w:rPr>
+        <w:t xml:space="preserve"> para cada cliente dentro de su perfil</w:t>
       </w:r>
     </w:p>
     <w:p>
@@ -451,6 +475,27 @@
         <w:lastRenderedPageBreak/>
         <w:t>Las relaciones entre las entidades de datos serían usuario o responsable del comité -&gt; comité -&gt; integrantes. Adicionalmente comité -&gt; documentos.</w:t>
       </w:r>
+    </w:p>
+    <w:p>
+      <w:pPr>
+        <w:pStyle w:val="Prrafodelista"/>
+        <w:numPr>
+          <w:ilvl w:val="0"/>
+          <w:numId w:val="1"/>
+        </w:numPr>
+        <w:rPr>
+          <w:sz w:val="32"/>
+          <w:szCs w:val="32"/>
+        </w:rPr>
+      </w:pPr>
+      <w:r>
+        <w:rPr>
+          <w:sz w:val="32"/>
+          <w:szCs w:val="32"/>
+        </w:rPr>
+        <w:t>Deberá existir una jerarquía para la promoción del voto, y para líderes de comités, por ejemplo, primero el coordinador de distrito, luego coordinador de municipio y más abajo coordinador de sección, al final presidentes de comités e integrantes de comité.</w:t>
+      </w:r>
+      <w:bookmarkEnd w:id="0"/>
     </w:p>
     <w:sectPr>
       <w:pgSz w:w="12240" w:h="15840"/>
